--- a/отчет_3курс.docx
+++ b/отчет_3курс.docx
@@ -156,7 +156,7 @@
               </wp:anchor>
             </w:drawing>
           </mc:Choice>
-          <mc:Fallback xmlns:sl="http://schemas.openxmlformats.org/schemaLibrary/2006/main" xmlns:a="http://schemas.openxmlformats.org/drawingml/2006/main" xmlns:pic="http://schemas.openxmlformats.org/drawingml/2006/picture" xmlns:c="http://schemas.openxmlformats.org/drawingml/2006/chart" xmlns:lc="http://schemas.openxmlformats.org/drawingml/2006/lockedCanvas" xmlns:dgm="http://schemas.openxmlformats.org/drawingml/2006/diagram" xmlns:w16sdtfl="http://schemas.microsoft.com/office/word/2024/wordml/sdtformatlock" xmlns:w16du="http://schemas.microsoft.com/office/word/2023/wordml/word16du" xmlns:oel="http://schemas.microsoft.com/office/2019/extlst">
+          <mc:Fallback xmlns:oel="http://schemas.microsoft.com/office/2019/extlst" xmlns:w16du="http://schemas.microsoft.com/office/word/2023/wordml/word16du" xmlns:w16sdtfl="http://schemas.microsoft.com/office/word/2024/wordml/sdtformatlock" xmlns:dgm="http://schemas.openxmlformats.org/drawingml/2006/diagram" xmlns:lc="http://schemas.openxmlformats.org/drawingml/2006/lockedCanvas" xmlns:c="http://schemas.openxmlformats.org/drawingml/2006/chart" xmlns:pic="http://schemas.openxmlformats.org/drawingml/2006/picture" xmlns:a="http://schemas.openxmlformats.org/drawingml/2006/main" xmlns:sl="http://schemas.openxmlformats.org/schemaLibrary/2006/main">
             <w:drawing>
               <wp:anchor allowOverlap="1" behindDoc="0" distB="4294967295" distT="4294967295" distL="114300" distR="114300" hidden="0" layoutInCell="1" locked="0" relativeHeight="0" simplePos="0">
                 <wp:simplePos x="0" y="0"/>
@@ -363,15 +363,7 @@
           <w:sz w:val="26"/>
           <w:szCs w:val="26"/>
         </w:rPr>
-        <w:t>по направлению “09.03.01 – Информатик</w:t>
-      </w:r>
-      <w:r>
-        <w:rPr>
-          <w:rFonts w:ascii="Times New Roman" w:eastAsia="Times New Roman" w:hAnsi="Times New Roman"/>
-          <w:sz w:val="26"/>
-          <w:szCs w:val="26"/>
-        </w:rPr>
-        <w:t xml:space="preserve">а и вычислительная </w:t>
+        <w:t xml:space="preserve">по направлению “09.03.01 – Информатика и вычислительная </w:t>
       </w:r>
       <w:r>
         <w:rPr>
@@ -580,13 +572,7 @@
         <w:rPr>
           <w:rFonts w:ascii="Times New Roman" w:eastAsia="Times New Roman" w:hAnsi="Times New Roman"/>
         </w:rPr>
-        <w:t>(Жуков Н.Н.</w:t>
-      </w:r>
-      <w:r>
-        <w:rPr>
-          <w:rFonts w:ascii="Times New Roman" w:eastAsia="Times New Roman" w:hAnsi="Times New Roman"/>
-        </w:rPr>
-        <w:t>)</w:t>
+        <w:t>(Жуков Н.Н.)</w:t>
       </w:r>
     </w:p>
     <w:p>
@@ -661,13 +647,7 @@
         <w:rPr>
           <w:rFonts w:ascii="Times New Roman" w:eastAsia="Times New Roman" w:hAnsi="Times New Roman"/>
         </w:rPr>
-        <w:t>(Жуйков А.В.</w:t>
-      </w:r>
-      <w:r>
-        <w:rPr>
-          <w:rFonts w:ascii="Times New Roman" w:eastAsia="Times New Roman" w:hAnsi="Times New Roman"/>
-        </w:rPr>
-        <w:t>)</w:t>
+        <w:t>(Жуйков А.В.)</w:t>
       </w:r>
     </w:p>
     <w:p>
@@ -913,6 +893,35 @@
         </w:pBdr>
         <w:spacing w:after="0" w:line="240" w:lineRule="auto"/>
         <w:rPr>
+          <w:rFonts w:ascii="Times New Roman" w:eastAsia="Times New Roman" w:hAnsi="Times New Roman"/>
+          <w:i/>
+          <w:color w:val="000000"/>
+          <w:sz w:val="24"/>
+          <w:szCs w:val="24"/>
+        </w:rPr>
+      </w:pPr>
+      <w:r>
+        <w:rPr>
+          <w:rFonts w:ascii="Times New Roman" w:eastAsia="Times New Roman" w:hAnsi="Times New Roman"/>
+          <w:i/>
+          <w:color w:val="000000"/>
+          <w:sz w:val="24"/>
+          <w:szCs w:val="24"/>
+        </w:rPr>
+        <w:t>QR-код задания (на GIT-репозиторий):</w:t>
+      </w:r>
+    </w:p>
+    <w:p>
+      <w:pPr>
+        <w:pBdr>
+          <w:top w:val="nil"/>
+          <w:left w:val="nil"/>
+          <w:bottom w:val="nil"/>
+          <w:right w:val="nil"/>
+          <w:between w:val="nil"/>
+        </w:pBdr>
+        <w:spacing w:after="0" w:line="240" w:lineRule="auto"/>
+        <w:rPr>
           <w:rFonts w:ascii="Times" w:eastAsia="Times" w:hAnsi="Times" w:cs="Times"/>
           <w:color w:val="000000"/>
           <w:sz w:val="20"/>
@@ -921,13 +930,56 @@
       </w:pPr>
       <w:r>
         <w:rPr>
-          <w:rFonts w:ascii="Times New Roman" w:eastAsia="Times New Roman" w:hAnsi="Times New Roman"/>
-          <w:i/>
-          <w:color w:val="000000"/>
-          <w:sz w:val="24"/>
-          <w:szCs w:val="24"/>
-        </w:rPr>
-        <w:t>QR-код задания (на GIT-репозиторий):</w:t>
+          <w:noProof/>
+        </w:rPr>
+        <w:drawing>
+          <wp:inline distT="0" distB="0" distL="0" distR="0" wp14:anchorId="1E37A6ED" wp14:editId="3563C9BF">
+            <wp:extent cx="1714500" cy="1714500"/>
+            <wp:effectExtent l="0" t="0" r="0" b="0"/>
+            <wp:docPr id="2" name="Picture 2"/>
+            <wp:cNvGraphicFramePr>
+              <a:graphicFrameLocks xmlns:a="http://schemas.openxmlformats.org/drawingml/2006/main" noChangeAspect="1"/>
+            </wp:cNvGraphicFramePr>
+            <a:graphic xmlns:a="http://schemas.openxmlformats.org/drawingml/2006/main">
+              <a:graphicData uri="http://schemas.openxmlformats.org/drawingml/2006/picture">
+                <pic:pic xmlns:pic="http://schemas.openxmlformats.org/drawingml/2006/picture">
+                  <pic:nvPicPr>
+                    <pic:cNvPr id="0" name="Picture 3"/>
+                    <pic:cNvPicPr>
+                      <a:picLocks noChangeAspect="1" noChangeArrowheads="1"/>
+                    </pic:cNvPicPr>
+                  </pic:nvPicPr>
+                  <pic:blipFill>
+                    <a:blip r:embed="rId10">
+                      <a:extLst>
+                        <a:ext uri="{28A0092B-C50C-407E-A947-70E740481C1C}">
+                          <a14:useLocalDpi xmlns:a14="http://schemas.microsoft.com/office/drawing/2010/main" val="0"/>
+                        </a:ext>
+                      </a:extLst>
+                    </a:blip>
+                    <a:srcRect/>
+                    <a:stretch>
+                      <a:fillRect/>
+                    </a:stretch>
+                  </pic:blipFill>
+                  <pic:spPr bwMode="auto">
+                    <a:xfrm>
+                      <a:off x="0" y="0"/>
+                      <a:ext cx="1714500" cy="1714500"/>
+                    </a:xfrm>
+                    <a:prstGeom prst="rect">
+                      <a:avLst/>
+                    </a:prstGeom>
+                    <a:noFill/>
+                    <a:ln>
+                      <a:noFill/>
+                    </a:ln>
+                  </pic:spPr>
+                </pic:pic>
+              </a:graphicData>
+            </a:graphic>
+          </wp:inline>
+        </w:drawing>
       </w:r>
     </w:p>
     <w:p>
@@ -1060,6 +1112,27 @@
         <w:spacing w:after="0" w:line="240" w:lineRule="auto"/>
         <w:jc w:val="both"/>
         <w:rPr>
+          <w:rFonts w:ascii="Times New Roman" w:eastAsia="Times New Roman" w:hAnsi="Times New Roman"/>
+          <w:i/>
+          <w:sz w:val="24"/>
+          <w:szCs w:val="24"/>
+        </w:rPr>
+      </w:pPr>
+      <w:r>
+        <w:rPr>
+          <w:rFonts w:ascii="Times New Roman" w:eastAsia="Times New Roman" w:hAnsi="Times New Roman"/>
+          <w:i/>
+          <w:sz w:val="24"/>
+          <w:szCs w:val="24"/>
+        </w:rPr>
+        <w:t>QR-код задания (на GIT-репозиторий):</w:t>
+      </w:r>
+    </w:p>
+    <w:p>
+      <w:pPr>
+        <w:spacing w:after="0" w:line="240" w:lineRule="auto"/>
+        <w:jc w:val="both"/>
+        <w:rPr>
           <w:rFonts w:ascii="Times" w:eastAsia="Times" w:hAnsi="Times" w:cs="Times"/>
           <w:sz w:val="20"/>
           <w:szCs w:val="20"/>
@@ -1067,21 +1140,56 @@
       </w:pPr>
       <w:r>
         <w:rPr>
-          <w:rFonts w:ascii="Times New Roman" w:eastAsia="Times New Roman" w:hAnsi="Times New Roman"/>
-          <w:i/>
-          <w:sz w:val="24"/>
-          <w:szCs w:val="24"/>
-        </w:rPr>
-        <w:t>QR-код задания (на GIT-репоз</w:t>
-      </w:r>
-      <w:r>
-        <w:rPr>
-          <w:rFonts w:ascii="Times New Roman" w:eastAsia="Times New Roman" w:hAnsi="Times New Roman"/>
-          <w:i/>
-          <w:sz w:val="24"/>
-          <w:szCs w:val="24"/>
-        </w:rPr>
-        <w:t>иторий):</w:t>
+          <w:noProof/>
+        </w:rPr>
+        <w:drawing>
+          <wp:inline distT="0" distB="0" distL="0" distR="0" wp14:anchorId="3AC4B859" wp14:editId="642EA861">
+            <wp:extent cx="1714500" cy="1714500"/>
+            <wp:effectExtent l="0" t="0" r="0" b="0"/>
+            <wp:docPr id="3" name="Picture 3"/>
+            <wp:cNvGraphicFramePr>
+              <a:graphicFrameLocks xmlns:a="http://schemas.openxmlformats.org/drawingml/2006/main" noChangeAspect="1"/>
+            </wp:cNvGraphicFramePr>
+            <a:graphic xmlns:a="http://schemas.openxmlformats.org/drawingml/2006/main">
+              <a:graphicData uri="http://schemas.openxmlformats.org/drawingml/2006/picture">
+                <pic:pic xmlns:pic="http://schemas.openxmlformats.org/drawingml/2006/picture">
+                  <pic:nvPicPr>
+                    <pic:cNvPr id="0" name="Picture 5"/>
+                    <pic:cNvPicPr>
+                      <a:picLocks noChangeAspect="1" noChangeArrowheads="1"/>
+                    </pic:cNvPicPr>
+                  </pic:nvPicPr>
+                  <pic:blipFill>
+                    <a:blip r:embed="rId11">
+                      <a:extLst>
+                        <a:ext uri="{28A0092B-C50C-407E-A947-70E740481C1C}">
+                          <a14:useLocalDpi xmlns:a14="http://schemas.microsoft.com/office/drawing/2010/main" val="0"/>
+                        </a:ext>
+                      </a:extLst>
+                    </a:blip>
+                    <a:srcRect/>
+                    <a:stretch>
+                      <a:fillRect/>
+                    </a:stretch>
+                  </pic:blipFill>
+                  <pic:spPr bwMode="auto">
+                    <a:xfrm>
+                      <a:off x="0" y="0"/>
+                      <a:ext cx="1714500" cy="1714500"/>
+                    </a:xfrm>
+                    <a:prstGeom prst="rect">
+                      <a:avLst/>
+                    </a:prstGeom>
+                    <a:noFill/>
+                    <a:ln>
+                      <a:noFill/>
+                    </a:ln>
+                  </pic:spPr>
+                </pic:pic>
+              </a:graphicData>
+            </a:graphic>
+          </wp:inline>
+        </w:drawing>
       </w:r>
     </w:p>
     <w:p>
@@ -1226,34 +1334,59 @@
           <w:szCs w:val="20"/>
         </w:rPr>
       </w:pPr>
-    </w:p>
-    <w:p>
-      <w:pPr>
-        <w:spacing w:after="0" w:line="240" w:lineRule="auto"/>
-        <w:jc w:val="both"/>
-        <w:rPr>
-          <w:rFonts w:ascii="Times New Roman" w:eastAsia="Times New Roman" w:hAnsi="Times New Roman"/>
-          <w:color w:val="000000"/>
-          <w:sz w:val="24"/>
-          <w:szCs w:val="24"/>
-        </w:rPr>
-      </w:pPr>
-    </w:p>
-    <w:p>
-      <w:pPr>
-        <w:rPr>
-          <w:rFonts w:ascii="Times" w:eastAsia="Times" w:hAnsi="Times" w:cs="Times"/>
-          <w:sz w:val="20"/>
-          <w:szCs w:val="20"/>
-        </w:rPr>
-      </w:pPr>
-      <w:r>
-        <w:rPr>
-          <w:rFonts w:ascii="Times" w:eastAsia="Times" w:hAnsi="Times" w:cs="Times"/>
-          <w:sz w:val="20"/>
-          <w:szCs w:val="20"/>
-        </w:rPr>
-        <w:br w:type="page"/>
+      <w:r>
+        <w:rPr>
+          <w:noProof/>
+        </w:rPr>
+        <w:lastRenderedPageBreak/>
+        <w:drawing>
+          <wp:inline distT="0" distB="0" distL="0" distR="0" wp14:anchorId="664F3718" wp14:editId="6FB15AE1">
+            <wp:extent cx="1714500" cy="1714500"/>
+            <wp:effectExtent l="0" t="0" r="0" b="0"/>
+            <wp:docPr id="4" name="Picture 4"/>
+            <wp:cNvGraphicFramePr>
+              <a:graphicFrameLocks xmlns:a="http://schemas.openxmlformats.org/drawingml/2006/main" noChangeAspect="1"/>
+            </wp:cNvGraphicFramePr>
+            <a:graphic xmlns:a="http://schemas.openxmlformats.org/drawingml/2006/main">
+              <a:graphicData uri="http://schemas.openxmlformats.org/drawingml/2006/picture">
+                <pic:pic xmlns:pic="http://schemas.openxmlformats.org/drawingml/2006/picture">
+                  <pic:nvPicPr>
+                    <pic:cNvPr id="0" name="Picture 7"/>
+                    <pic:cNvPicPr>
+                      <a:picLocks noChangeAspect="1" noChangeArrowheads="1"/>
+                    </pic:cNvPicPr>
+                  </pic:nvPicPr>
+                  <pic:blipFill>
+                    <a:blip r:embed="rId12">
+                      <a:extLst>
+                        <a:ext uri="{28A0092B-C50C-407E-A947-70E740481C1C}">
+                          <a14:useLocalDpi xmlns:a14="http://schemas.microsoft.com/office/drawing/2010/main" val="0"/>
+                        </a:ext>
+                      </a:extLst>
+                    </a:blip>
+                    <a:srcRect/>
+                    <a:stretch>
+                      <a:fillRect/>
+                    </a:stretch>
+                  </pic:blipFill>
+                  <pic:spPr bwMode="auto">
+                    <a:xfrm>
+                      <a:off x="0" y="0"/>
+                      <a:ext cx="1714500" cy="1714500"/>
+                    </a:xfrm>
+                    <a:prstGeom prst="rect">
+                      <a:avLst/>
+                    </a:prstGeom>
+                    <a:noFill/>
+                    <a:ln>
+                      <a:noFill/>
+                    </a:ln>
+                  </pic:spPr>
+                </pic:pic>
+              </a:graphicData>
+            </a:graphic>
+          </wp:inline>
+        </w:drawing>
       </w:r>
     </w:p>
     <w:p>
@@ -1262,7 +1395,6 @@
         <w:jc w:val="center"/>
       </w:pPr>
       <w:r>
-        <w:lastRenderedPageBreak/>
         <w:t>II. Вариативная самостоятельная работа</w:t>
       </w:r>
     </w:p>
@@ -1436,7 +1568,7 @@
           <w:rFonts w:ascii="Times New Roman" w:hAnsi="Times New Roman"/>
         </w:rPr>
       </w:pPr>
-      <w:hyperlink r:id="rId10" w:history="1">
+      <w:hyperlink r:id="rId13" w:history="1">
         <w:r>
           <w:rPr>
             <w:rStyle w:val="Hyperlink"/>
@@ -1596,16 +1728,7 @@
           <w:sz w:val="24"/>
           <w:szCs w:val="24"/>
         </w:rPr>
-        <w:t>Примеча</w:t>
-      </w:r>
-      <w:r>
-        <w:rPr>
-          <w:rFonts w:ascii="Times New Roman" w:eastAsia="Times New Roman" w:hAnsi="Times New Roman"/>
-          <w:color w:val="000000"/>
-          <w:sz w:val="24"/>
-          <w:szCs w:val="24"/>
-        </w:rPr>
-        <w:t xml:space="preserve">ние: </w:t>
+        <w:t xml:space="preserve">Примечание: </w:t>
       </w:r>
       <w:r>
         <w:rPr>
@@ -1627,6 +1750,26 @@
           <w:szCs w:val="24"/>
         </w:rPr>
       </w:pPr>
+    </w:p>
+    <w:p>
+      <w:pPr>
+        <w:spacing w:after="0" w:line="240" w:lineRule="auto"/>
+        <w:rPr>
+          <w:rFonts w:ascii="Times New Roman" w:eastAsia="Times New Roman" w:hAnsi="Times New Roman"/>
+          <w:i/>
+          <w:sz w:val="24"/>
+          <w:szCs w:val="24"/>
+        </w:rPr>
+      </w:pPr>
+      <w:r>
+        <w:rPr>
+          <w:rFonts w:ascii="Times New Roman" w:eastAsia="Times New Roman" w:hAnsi="Times New Roman"/>
+          <w:i/>
+          <w:sz w:val="24"/>
+          <w:szCs w:val="24"/>
+        </w:rPr>
+        <w:t>QR-код задания (на GIT-репозиторий):</w:t>
+      </w:r>
     </w:p>
     <w:p>
       <w:pPr>
@@ -1639,557 +1782,57 @@
       </w:pPr>
       <w:r>
         <w:rPr>
-          <w:rFonts w:ascii="Times New Roman" w:eastAsia="Times New Roman" w:hAnsi="Times New Roman"/>
-          <w:i/>
-          <w:sz w:val="24"/>
-          <w:szCs w:val="24"/>
-        </w:rPr>
-        <w:t>QR-код задания (на GIT-репозиторий):</w:t>
-      </w:r>
-    </w:p>
-    <w:p>
-      <w:pPr>
-        <w:spacing w:after="0" w:line="240" w:lineRule="auto"/>
-        <w:rPr>
-          <w:rFonts w:ascii="Times" w:eastAsia="Times" w:hAnsi="Times" w:cs="Times"/>
-          <w:sz w:val="20"/>
-          <w:szCs w:val="20"/>
-        </w:rPr>
-      </w:pPr>
-    </w:p>
-    <w:p>
-      <w:pPr>
-        <w:spacing w:line="240" w:lineRule="auto"/>
-        <w:jc w:val="both"/>
-        <w:rPr>
-          <w:rFonts w:ascii="Times New Roman" w:eastAsia="Times New Roman" w:hAnsi="Times New Roman"/>
-          <w:b/>
-          <w:i/>
-          <w:color w:val="000000"/>
-          <w:sz w:val="24"/>
-          <w:szCs w:val="24"/>
-        </w:rPr>
-      </w:pPr>
-      <w:r>
-        <w:rPr>
-          <w:rFonts w:ascii="Times New Roman" w:eastAsia="Times New Roman" w:hAnsi="Times New Roman"/>
-          <w:b/>
-          <w:color w:val="000000"/>
-          <w:sz w:val="24"/>
-          <w:szCs w:val="24"/>
-        </w:rPr>
-        <w:t xml:space="preserve">Задание 2.1. </w:t>
-      </w:r>
-      <w:r>
-        <w:rPr>
-          <w:rFonts w:ascii="Times New Roman" w:eastAsia="Times New Roman" w:hAnsi="Times New Roman"/>
-          <w:b/>
-          <w:i/>
-          <w:color w:val="000000"/>
-          <w:sz w:val="24"/>
-          <w:szCs w:val="24"/>
-        </w:rPr>
-        <w:t>Составить актуальную электронную библиотеку (подборку книг, статей, ресурсов и т. д.) для специалиста в области в области корпоративного электронного обучения (44.04.01)</w:t>
-      </w:r>
-    </w:p>
-    <w:p>
-      <w:pPr>
-        <w:spacing w:after="0" w:line="240" w:lineRule="auto"/>
-        <w:jc w:val="both"/>
-        <w:rPr>
-          <w:rFonts w:ascii="Times New Roman" w:eastAsia="Times New Roman" w:hAnsi="Times New Roman"/>
-          <w:color w:val="000000"/>
-          <w:sz w:val="24"/>
-          <w:szCs w:val="24"/>
-        </w:rPr>
-      </w:pPr>
-      <w:r>
-        <w:rPr>
-          <w:rFonts w:ascii="Times New Roman" w:eastAsia="Times New Roman" w:hAnsi="Times New Roman"/>
-          <w:color w:val="000000"/>
-          <w:sz w:val="24"/>
-          <w:szCs w:val="24"/>
-        </w:rPr>
-        <w:t>Для выполнения задания используются электронные библиотечные ресурсы:</w:t>
-      </w:r>
-    </w:p>
-    <w:p>
-      <w:pPr>
-        <w:pStyle w:val="ListParagraph"/>
-        <w:numPr>
-          <w:ilvl w:val="0"/>
-          <w:numId w:val="3"/>
-        </w:numPr>
-        <w:spacing w:after="0" w:line="240" w:lineRule="auto"/>
-        <w:jc w:val="both"/>
-        <w:rPr>
-          <w:rFonts w:ascii="Times New Roman" w:eastAsia="Times New Roman" w:hAnsi="Times New Roman"/>
-          <w:color w:val="000000"/>
-          <w:sz w:val="24"/>
-          <w:szCs w:val="24"/>
-        </w:rPr>
-      </w:pPr>
-      <w:r>
-        <w:rPr>
-          <w:rFonts w:ascii="Times New Roman" w:eastAsia="Times New Roman" w:hAnsi="Times New Roman"/>
-          <w:color w:val="000000"/>
-          <w:sz w:val="24"/>
-          <w:szCs w:val="24"/>
-        </w:rPr>
-        <w:t xml:space="preserve">электронная библиотека РГПУ им. А. И. Герцена </w:t>
-      </w:r>
-      <w:hyperlink r:id="rId11" w:history="1">
-        <w:r>
-          <w:rPr>
-            <w:rFonts w:ascii="Times New Roman" w:eastAsia="Times New Roman" w:hAnsi="Times New Roman"/>
-            <w:color w:val="000000"/>
-            <w:sz w:val="24"/>
-            <w:szCs w:val="24"/>
-          </w:rPr>
-          <w:t>https://lib.herzen.spb.ru/</w:t>
-        </w:r>
-      </w:hyperlink>
-    </w:p>
-    <w:p>
-      <w:pPr>
-        <w:pStyle w:val="ListParagraph"/>
-        <w:numPr>
-          <w:ilvl w:val="0"/>
-          <w:numId w:val="3"/>
-        </w:numPr>
-        <w:spacing w:after="0" w:line="240" w:lineRule="auto"/>
-        <w:jc w:val="both"/>
-        <w:rPr>
-          <w:rFonts w:ascii="Times New Roman" w:eastAsia="Times New Roman" w:hAnsi="Times New Roman"/>
-          <w:color w:val="000000"/>
-          <w:sz w:val="24"/>
-          <w:szCs w:val="24"/>
-        </w:rPr>
-      </w:pPr>
-      <w:r>
-        <w:rPr>
-          <w:rFonts w:ascii="Times New Roman" w:eastAsia="Times New Roman" w:hAnsi="Times New Roman"/>
-          <w:color w:val="000000"/>
-          <w:sz w:val="24"/>
-          <w:szCs w:val="24"/>
-        </w:rPr>
-        <w:t>библиотечные системы, доступные в РГПУ (список представлен по ссылке ниже)</w:t>
-      </w:r>
-    </w:p>
-    <w:p>
-      <w:pPr>
-        <w:spacing w:after="0" w:line="240" w:lineRule="auto"/>
-        <w:ind w:firstLine="709"/>
-        <w:jc w:val="both"/>
-        <w:rPr>
-          <w:rFonts w:ascii="Times New Roman" w:eastAsia="Times New Roman" w:hAnsi="Times New Roman"/>
-          <w:color w:val="000000"/>
-          <w:sz w:val="24"/>
-          <w:szCs w:val="24"/>
-        </w:rPr>
-      </w:pPr>
-      <w:hyperlink r:id="rId12" w:history="1">
-        <w:r>
-          <w:rPr>
-            <w:rFonts w:ascii="Times New Roman" w:eastAsia="Times New Roman" w:hAnsi="Times New Roman"/>
-            <w:color w:val="000000"/>
-            <w:sz w:val="24"/>
-            <w:szCs w:val="24"/>
-          </w:rPr>
-          <w:t>https://lib.herzen.spb.ru/p/newebs</w:t>
-        </w:r>
-      </w:hyperlink>
-      <w:r>
-        <w:rPr>
-          <w:rFonts w:ascii="Times New Roman" w:eastAsia="Times New Roman" w:hAnsi="Times New Roman"/>
-          <w:color w:val="000000"/>
-          <w:sz w:val="24"/>
-          <w:szCs w:val="24"/>
-        </w:rPr>
-        <w:t>)</w:t>
-      </w:r>
-    </w:p>
-    <w:p>
-      <w:pPr>
-        <w:spacing w:after="0" w:line="240" w:lineRule="auto"/>
-        <w:jc w:val="both"/>
-        <w:rPr>
-          <w:rFonts w:ascii="Times New Roman" w:eastAsia="Times New Roman" w:hAnsi="Times New Roman"/>
-          <w:color w:val="000000"/>
-          <w:sz w:val="24"/>
-          <w:szCs w:val="24"/>
-        </w:rPr>
-      </w:pPr>
-      <w:r>
-        <w:rPr>
-          <w:rFonts w:ascii="Times New Roman" w:eastAsia="Times New Roman" w:hAnsi="Times New Roman"/>
-          <w:color w:val="000000"/>
-          <w:sz w:val="24"/>
-          <w:szCs w:val="24"/>
-        </w:rPr>
-        <w:t>Библиотека должна быть актуальна (включать ресурсы, не старше 5 лет).</w:t>
-      </w:r>
-    </w:p>
-    <w:p>
-      <w:pPr>
-        <w:spacing w:after="0" w:line="240" w:lineRule="auto"/>
-        <w:jc w:val="both"/>
-        <w:rPr>
-          <w:rFonts w:ascii="Times New Roman" w:eastAsia="Times New Roman" w:hAnsi="Times New Roman"/>
-          <w:color w:val="000000"/>
-          <w:sz w:val="24"/>
-          <w:szCs w:val="24"/>
-        </w:rPr>
-      </w:pPr>
-      <w:r>
-        <w:rPr>
-          <w:rFonts w:ascii="Times New Roman" w:eastAsia="Times New Roman" w:hAnsi="Times New Roman"/>
-          <w:color w:val="000000"/>
-          <w:sz w:val="24"/>
-          <w:szCs w:val="24"/>
-        </w:rPr>
-        <w:t>Электронная библиотека должна быть составлена с опорой на актуальную образовательную программу по направлению «44.04.01 Корпоративное электронное обучение».</w:t>
-      </w:r>
-    </w:p>
-    <w:p>
-      <w:pPr>
-        <w:spacing w:after="0" w:line="240" w:lineRule="auto"/>
-        <w:jc w:val="both"/>
-        <w:rPr>
-          <w:rFonts w:ascii="Times New Roman" w:eastAsia="Times New Roman" w:hAnsi="Times New Roman"/>
-          <w:color w:val="000000"/>
-          <w:sz w:val="24"/>
-          <w:szCs w:val="24"/>
-        </w:rPr>
-      </w:pPr>
-    </w:p>
-    <w:p>
-      <w:pPr>
-        <w:spacing w:after="0" w:line="240" w:lineRule="auto"/>
-        <w:jc w:val="both"/>
-        <w:rPr>
-          <w:rFonts w:ascii="Times New Roman" w:eastAsia="Times New Roman" w:hAnsi="Times New Roman"/>
-          <w:color w:val="000000"/>
-          <w:sz w:val="24"/>
-          <w:szCs w:val="24"/>
-        </w:rPr>
-      </w:pPr>
-      <w:r>
-        <w:rPr>
-          <w:rFonts w:ascii="Times New Roman" w:eastAsia="Times New Roman" w:hAnsi="Times New Roman"/>
-          <w:color w:val="000000"/>
-          <w:sz w:val="24"/>
-          <w:szCs w:val="24"/>
-        </w:rPr>
-        <w:t>Примеч</w:t>
-      </w:r>
-      <w:r>
-        <w:rPr>
-          <w:rFonts w:ascii="Times New Roman" w:eastAsia="Times New Roman" w:hAnsi="Times New Roman"/>
-          <w:color w:val="000000"/>
-          <w:sz w:val="24"/>
-          <w:szCs w:val="24"/>
-        </w:rPr>
-        <w:t xml:space="preserve">ание: </w:t>
-      </w:r>
-      <w:r>
-        <w:rPr>
-          <w:rFonts w:ascii="Times New Roman" w:eastAsia="Times New Roman" w:hAnsi="Times New Roman"/>
-          <w:color w:val="000000"/>
-          <w:sz w:val="24"/>
-          <w:szCs w:val="24"/>
-        </w:rPr>
-        <w:t>Аннотированный список (в группе). Список подготавливается в двух вариантах: для отчета по практике в формате docx и для размещения на сайте кафедры в формате Markdown (оформляется по разделам)</w:t>
-      </w:r>
-    </w:p>
-    <w:p>
-      <w:pPr>
-        <w:spacing w:after="0" w:line="240" w:lineRule="auto"/>
-        <w:jc w:val="both"/>
-        <w:rPr>
-          <w:rFonts w:ascii="Times New Roman" w:eastAsia="Times New Roman" w:hAnsi="Times New Roman"/>
-          <w:color w:val="000000"/>
-          <w:sz w:val="24"/>
-          <w:szCs w:val="24"/>
-        </w:rPr>
-      </w:pPr>
-    </w:p>
-    <w:p>
-      <w:pPr>
-        <w:spacing w:after="0" w:line="240" w:lineRule="auto"/>
-        <w:jc w:val="both"/>
-        <w:rPr>
-          <w:rFonts w:ascii="Times New Roman" w:eastAsia="Times New Roman" w:hAnsi="Times New Roman"/>
-          <w:color w:val="000000"/>
-          <w:sz w:val="24"/>
-          <w:szCs w:val="24"/>
-        </w:rPr>
-      </w:pPr>
-      <w:r>
-        <w:rPr>
-          <w:rFonts w:ascii="Times New Roman" w:eastAsia="Times New Roman" w:hAnsi="Times New Roman"/>
-          <w:i/>
-          <w:sz w:val="24"/>
-          <w:szCs w:val="24"/>
-        </w:rPr>
-        <w:t>QR-код задания (на GIT-репозиторий):</w:t>
-      </w:r>
-    </w:p>
-    <w:p>
-      <w:pPr>
-        <w:spacing w:after="0" w:line="240" w:lineRule="auto"/>
-        <w:jc w:val="both"/>
-        <w:rPr>
-          <w:rFonts w:ascii="Times New Roman" w:eastAsia="Times New Roman" w:hAnsi="Times New Roman"/>
-          <w:color w:val="000000"/>
-          <w:sz w:val="24"/>
-          <w:szCs w:val="24"/>
-        </w:rPr>
-      </w:pPr>
-    </w:p>
-    <w:p/>
-    <w:p>
-      <w:pPr>
-        <w:pStyle w:val="NormalWeb"/>
-        <w:shd w:val="clear" w:color="auto" w:fill="FFFFFF"/>
-        <w:spacing w:before="0" w:beforeAutospacing="0" w:after="150" w:afterAutospacing="0"/>
-        <w:jc w:val="both"/>
-      </w:pPr>
-      <w:r>
-        <w:rPr>
-          <w:b/>
-          <w:color w:val="000000"/>
-        </w:rPr>
-        <w:t xml:space="preserve">Задание </w:t>
-      </w:r>
-      <w:r>
-        <w:rPr>
-          <w:b/>
-          <w:color w:val="000000"/>
-        </w:rPr>
-        <w:t>2.2</w:t>
-      </w:r>
-      <w:r>
-        <w:rPr>
-          <w:b/>
-          <w:i/>
-          <w:color w:val="000000"/>
-        </w:rPr>
-        <w:t>. Проанализировать программное решение</w:t>
-      </w:r>
-      <w:r>
-        <w:rPr>
-          <w:b/>
-          <w:i/>
-          <w:color w:val="000000"/>
-        </w:rPr>
-        <w:t xml:space="preserve"> </w:t>
-      </w:r>
-      <w:r>
-        <w:rPr>
-          <w:rFonts w:ascii="Open Sans" w:hAnsi="Open Sans" w:cs="Open Sans"/>
-          <w:color w:val="555555"/>
-          <w:sz w:val="20"/>
-          <w:szCs w:val="20"/>
-        </w:rPr>
-        <w:t> </w:t>
-      </w:r>
-      <w:hyperlink r:id="rId13" w:history="1">
-        <w:r>
-          <w:rPr>
-            <w:rStyle w:val="Hyperlink"/>
-            <w:rFonts w:ascii="Open Sans" w:hAnsi="Open Sans" w:cs="Open Sans"/>
-            <w:sz w:val="20"/>
-            <w:szCs w:val="20"/>
-          </w:rPr>
-          <w:t>сайта кафедры ИТиЭО</w:t>
-        </w:r>
-      </w:hyperlink>
-      <w:r>
-        <w:rPr>
-          <w:rFonts w:ascii="Open Sans" w:hAnsi="Open Sans" w:cs="Open Sans"/>
-          <w:color w:val="555555"/>
-          <w:sz w:val="20"/>
-          <w:szCs w:val="20"/>
-        </w:rPr>
-        <w:t> </w:t>
-      </w:r>
-      <w:r>
-        <w:t>(https://ict.herzen.spb.ru/)</w:t>
-      </w:r>
-    </w:p>
-    <w:p>
-      <w:pPr>
-        <w:pStyle w:val="NormalWeb"/>
-        <w:shd w:val="clear" w:color="auto" w:fill="FFFFFF"/>
-        <w:spacing w:before="0" w:beforeAutospacing="0" w:after="150" w:afterAutospacing="0"/>
-        <w:jc w:val="both"/>
-      </w:pPr>
-      <w:r>
-        <w:t>Выбрать одно из направлений решаемых задач кафедры и  подобрать актуальные программные расширения и современные темы оформления.</w:t>
-      </w:r>
-    </w:p>
-    <w:p>
-      <w:pPr>
-        <w:pStyle w:val="NormalWeb"/>
-        <w:shd w:val="clear" w:color="auto" w:fill="FFFFFF"/>
-        <w:spacing w:before="0" w:beforeAutospacing="0" w:after="150" w:afterAutospacing="0"/>
-        <w:jc w:val="both"/>
-      </w:pPr>
-      <w:r>
-        <w:t>Направление: конференция кафедры</w:t>
-      </w:r>
-    </w:p>
-    <w:p>
-      <w:pPr>
-        <w:spacing w:after="0" w:line="240" w:lineRule="auto"/>
-        <w:jc w:val="both"/>
-        <w:rPr>
-          <w:rFonts w:ascii="Times New Roman" w:eastAsia="Times New Roman" w:hAnsi="Times New Roman"/>
-          <w:color w:val="000000"/>
-          <w:sz w:val="24"/>
-          <w:szCs w:val="24"/>
-        </w:rPr>
-      </w:pPr>
-      <w:r>
-        <w:rPr>
-          <w:rFonts w:ascii="Times New Roman" w:eastAsia="Times New Roman" w:hAnsi="Times New Roman"/>
-          <w:i/>
-          <w:sz w:val="24"/>
-          <w:szCs w:val="24"/>
-        </w:rPr>
-        <w:lastRenderedPageBreak/>
-        <w:t>QR-код задания (на GIT-репозиторий):</w:t>
-      </w:r>
-    </w:p>
-    <w:p>
-      <w:pPr>
-        <w:pStyle w:val="NormalWeb"/>
-        <w:shd w:val="clear" w:color="auto" w:fill="FFFFFF"/>
-        <w:spacing w:before="0" w:beforeAutospacing="0" w:after="150" w:afterAutospacing="0"/>
-      </w:pPr>
-    </w:p>
-    <w:p>
-      <w:pPr>
-        <w:pStyle w:val="NormalWeb"/>
-        <w:shd w:val="clear" w:color="auto" w:fill="FFFFFF"/>
-        <w:spacing w:before="0" w:beforeAutospacing="0" w:after="150" w:afterAutospacing="0"/>
-        <w:jc w:val="both"/>
-      </w:pPr>
-      <w:r>
-        <w:rPr>
-          <w:b/>
-          <w:color w:val="000000"/>
-        </w:rPr>
-        <w:t xml:space="preserve">Задание </w:t>
-      </w:r>
-      <w:r>
-        <w:rPr>
-          <w:b/>
-          <w:color w:val="000000"/>
-        </w:rPr>
-        <w:t>2.2</w:t>
-      </w:r>
-      <w:r>
-        <w:rPr>
-          <w:b/>
-          <w:i/>
-          <w:color w:val="000000"/>
-        </w:rPr>
-        <w:t>. Проанализировать программное решение</w:t>
-      </w:r>
-      <w:r>
-        <w:rPr>
-          <w:b/>
-          <w:i/>
-          <w:color w:val="000000"/>
-        </w:rPr>
-        <w:t xml:space="preserve"> </w:t>
-      </w:r>
-      <w:r>
-        <w:rPr>
-          <w:rFonts w:ascii="Open Sans" w:hAnsi="Open Sans" w:cs="Open Sans"/>
-          <w:color w:val="555555"/>
-          <w:sz w:val="20"/>
-          <w:szCs w:val="20"/>
-        </w:rPr>
-        <w:t> </w:t>
-      </w:r>
-      <w:hyperlink r:id="rId14" w:history="1">
-        <w:r>
-          <w:rPr>
-            <w:rStyle w:val="Hyperlink"/>
-            <w:rFonts w:ascii="Open Sans" w:hAnsi="Open Sans" w:cs="Open Sans"/>
-            <w:sz w:val="20"/>
-            <w:szCs w:val="20"/>
-          </w:rPr>
-          <w:t>сайта кафедры ИТиЭО</w:t>
-        </w:r>
-      </w:hyperlink>
-      <w:r>
-        <w:rPr>
-          <w:rFonts w:ascii="Open Sans" w:hAnsi="Open Sans" w:cs="Open Sans"/>
-          <w:color w:val="555555"/>
-          <w:sz w:val="20"/>
-          <w:szCs w:val="20"/>
-        </w:rPr>
-        <w:t> </w:t>
-      </w:r>
-      <w:r>
-        <w:t>(https://ict.herzen.spb.ru/)</w:t>
-      </w:r>
-    </w:p>
-    <w:p>
-      <w:pPr>
-        <w:pStyle w:val="NormalWeb"/>
-        <w:shd w:val="clear" w:color="auto" w:fill="FFFFFF"/>
-        <w:spacing w:before="0" w:beforeAutospacing="0" w:after="150" w:afterAutospacing="0"/>
-        <w:jc w:val="both"/>
-      </w:pPr>
-      <w:r>
-        <w:t>Выбрать одно из направлений решаемых задач кафедры и  подобрать актуальные программные расширения и современные темы оформления.</w:t>
-      </w:r>
-    </w:p>
-    <w:p>
-      <w:pPr>
-        <w:pStyle w:val="NormalWeb"/>
-        <w:shd w:val="clear" w:color="auto" w:fill="FFFFFF"/>
-        <w:spacing w:before="0" w:beforeAutospacing="0" w:after="150" w:afterAutospacing="0"/>
-      </w:pPr>
-      <w:r>
-        <w:t xml:space="preserve">Направление: </w:t>
-      </w:r>
-      <w:r>
-        <w:t>публикация расписания преподавателей</w:t>
-      </w:r>
-    </w:p>
-    <w:p>
-      <w:pPr>
-        <w:spacing w:after="0" w:line="240" w:lineRule="auto"/>
-        <w:jc w:val="both"/>
-        <w:rPr>
-          <w:rFonts w:ascii="Times New Roman" w:eastAsia="Times New Roman" w:hAnsi="Times New Roman"/>
-          <w:color w:val="000000"/>
-          <w:sz w:val="24"/>
-          <w:szCs w:val="24"/>
-        </w:rPr>
-      </w:pPr>
-      <w:r>
-        <w:rPr>
-          <w:rFonts w:ascii="Times New Roman" w:eastAsia="Times New Roman" w:hAnsi="Times New Roman"/>
-          <w:i/>
-          <w:sz w:val="24"/>
-          <w:szCs w:val="24"/>
-        </w:rPr>
-        <w:t>QR-код задания (на GIT-репозиторий):</w:t>
-      </w:r>
-    </w:p>
-    <w:p>
-      <w:pPr>
-        <w:pStyle w:val="NormalWeb"/>
-        <w:shd w:val="clear" w:color="auto" w:fill="FFFFFF"/>
-        <w:spacing w:before="0" w:beforeAutospacing="0" w:after="150" w:afterAutospacing="0"/>
-      </w:pPr>
+          <w:noProof/>
+        </w:rPr>
+        <w:drawing>
+          <wp:inline distT="0" distB="0" distL="0" distR="0" wp14:anchorId="3DF7A01A" wp14:editId="5FC5DA30">
+            <wp:extent cx="1714500" cy="1714500"/>
+            <wp:effectExtent l="0" t="0" r="0" b="0"/>
+            <wp:docPr id="1" name="Picture 1"/>
+            <wp:cNvGraphicFramePr>
+              <a:graphicFrameLocks xmlns:a="http://schemas.openxmlformats.org/drawingml/2006/main" noChangeAspect="1"/>
+            </wp:cNvGraphicFramePr>
+            <a:graphic xmlns:a="http://schemas.openxmlformats.org/drawingml/2006/main">
+              <a:graphicData uri="http://schemas.openxmlformats.org/drawingml/2006/picture">
+                <pic:pic xmlns:pic="http://schemas.openxmlformats.org/drawingml/2006/picture">
+                  <pic:nvPicPr>
+                    <pic:cNvPr id="0" name="Picture 1"/>
+                    <pic:cNvPicPr>
+                      <a:picLocks noChangeAspect="1" noChangeArrowheads="1"/>
+                    </pic:cNvPicPr>
+                  </pic:nvPicPr>
+                  <pic:blipFill>
+                    <a:blip r:embed="rId14">
+                      <a:extLst>
+                        <a:ext uri="{28A0092B-C50C-407E-A947-70E740481C1C}">
+                          <a14:useLocalDpi xmlns:a14="http://schemas.microsoft.com/office/drawing/2010/main" val="0"/>
+                        </a:ext>
+                      </a:extLst>
+                    </a:blip>
+                    <a:srcRect/>
+                    <a:stretch>
+                      <a:fillRect/>
+                    </a:stretch>
+                  </pic:blipFill>
+                  <pic:spPr bwMode="auto">
+                    <a:xfrm>
+                      <a:off x="0" y="0"/>
+                      <a:ext cx="1714500" cy="1714500"/>
+                    </a:xfrm>
+                    <a:prstGeom prst="rect">
+                      <a:avLst/>
+                    </a:prstGeom>
+                    <a:noFill/>
+                    <a:ln>
+                      <a:noFill/>
+                    </a:ln>
+                  </pic:spPr>
+                </pic:pic>
+              </a:graphicData>
+            </a:graphic>
+          </wp:inline>
+        </w:drawing>
+      </w:r>
     </w:p>
     <w:p>
       <w:pPr>
@@ -2282,7 +1925,7 @@
         <w:t xml:space="preserve">Направление: </w:t>
       </w:r>
       <w:r>
-        <w:t>публикация тематической справочной информации</w:t>
+        <w:t>публикация расписания преподавателей</w:t>
       </w:r>
     </w:p>
     <w:p>
@@ -2303,123 +1946,65 @@
           <w:sz w:val="24"/>
           <w:szCs w:val="24"/>
         </w:rPr>
+        <w:lastRenderedPageBreak/>
         <w:t>QR-код задания (на GIT-репозиторий):</w:t>
       </w:r>
     </w:p>
-    <w:p/>
-    <w:p>
-      <w:pPr>
-        <w:pStyle w:val="NormalWeb"/>
-        <w:shd w:val="clear" w:color="auto" w:fill="FFFFFF"/>
-        <w:spacing w:before="0" w:beforeAutospacing="0" w:after="150" w:afterAutospacing="0"/>
-        <w:jc w:val="both"/>
-      </w:pPr>
-      <w:r>
-        <w:rPr>
-          <w:b/>
-          <w:color w:val="000000"/>
-        </w:rPr>
-        <w:t xml:space="preserve">Задание </w:t>
-      </w:r>
-      <w:r>
-        <w:rPr>
-          <w:b/>
-          <w:color w:val="000000"/>
-        </w:rPr>
-        <w:t>2.2</w:t>
-      </w:r>
-      <w:r>
-        <w:rPr>
-          <w:b/>
-          <w:i/>
-          <w:color w:val="000000"/>
-        </w:rPr>
-        <w:t>. Проанализировать программное решение</w:t>
-      </w:r>
-      <w:r>
-        <w:rPr>
-          <w:b/>
-          <w:i/>
-          <w:color w:val="000000"/>
-        </w:rPr>
-        <w:t xml:space="preserve"> </w:t>
-      </w:r>
-      <w:r>
-        <w:rPr>
-          <w:rFonts w:ascii="Open Sans" w:hAnsi="Open Sans" w:cs="Open Sans"/>
-          <w:color w:val="555555"/>
-          <w:sz w:val="20"/>
-          <w:szCs w:val="20"/>
-        </w:rPr>
-        <w:t> </w:t>
-      </w:r>
-      <w:hyperlink r:id="rId16" w:history="1">
-        <w:r>
-          <w:rPr>
-            <w:rStyle w:val="Hyperlink"/>
-            <w:rFonts w:ascii="Open Sans" w:hAnsi="Open Sans" w:cs="Open Sans"/>
-            <w:sz w:val="20"/>
-            <w:szCs w:val="20"/>
-          </w:rPr>
-          <w:t>сайта кафедры ИТиЭО</w:t>
-        </w:r>
-      </w:hyperlink>
-      <w:r>
-        <w:rPr>
-          <w:rFonts w:ascii="Open Sans" w:hAnsi="Open Sans" w:cs="Open Sans"/>
-          <w:color w:val="555555"/>
-          <w:sz w:val="20"/>
-          <w:szCs w:val="20"/>
-        </w:rPr>
-        <w:t> </w:t>
-      </w:r>
-      <w:r>
-        <w:t>(https://ict.herzen.spb.ru/)</w:t>
-      </w:r>
-    </w:p>
-    <w:p>
-      <w:pPr>
-        <w:pStyle w:val="NormalWeb"/>
-        <w:shd w:val="clear" w:color="auto" w:fill="FFFFFF"/>
-        <w:spacing w:before="0" w:beforeAutospacing="0" w:after="150" w:afterAutospacing="0"/>
-        <w:jc w:val="both"/>
-      </w:pPr>
-      <w:r>
-        <w:t>Выбрать одно из направлений решаемых задач кафедры и  подобрать актуальные программные расширения и современные темы оформления.</w:t>
-      </w:r>
-    </w:p>
-    <w:p>
-      <w:pPr>
-        <w:pStyle w:val="NormalWeb"/>
-        <w:shd w:val="clear" w:color="auto" w:fill="FFFFFF"/>
-        <w:spacing w:before="0" w:beforeAutospacing="0" w:after="150" w:afterAutospacing="0"/>
-      </w:pPr>
-      <w:r>
-        <w:t>Направление: выбрать самостоятельно другое направление</w:t>
-      </w:r>
-    </w:p>
-    <w:p>
-      <w:pPr>
-        <w:spacing w:after="0" w:line="240" w:lineRule="auto"/>
-        <w:jc w:val="both"/>
-        <w:rPr>
-          <w:rFonts w:ascii="Times New Roman" w:eastAsia="Times New Roman" w:hAnsi="Times New Roman"/>
-          <w:color w:val="000000"/>
-          <w:sz w:val="24"/>
-          <w:szCs w:val="24"/>
-        </w:rPr>
-      </w:pPr>
-      <w:r>
-        <w:rPr>
-          <w:rFonts w:ascii="Times New Roman" w:eastAsia="Times New Roman" w:hAnsi="Times New Roman"/>
-          <w:i/>
-          <w:sz w:val="24"/>
-          <w:szCs w:val="24"/>
-        </w:rPr>
-        <w:t>QR-код задания (на GIT-репозиторий):</w:t>
-      </w:r>
-    </w:p>
-    <w:p/>
+    <w:p>
+      <w:r>
+        <w:rPr>
+          <w:noProof/>
+        </w:rPr>
+        <w:drawing>
+          <wp:inline distT="0" distB="0" distL="0" distR="0" wp14:anchorId="1DA0E5BD" wp14:editId="7E9C2C08">
+            <wp:extent cx="1714500" cy="1714500"/>
+            <wp:effectExtent l="0" t="0" r="0" b="0"/>
+            <wp:docPr id="7" name="Picture 7"/>
+            <wp:cNvGraphicFramePr>
+              <a:graphicFrameLocks xmlns:a="http://schemas.openxmlformats.org/drawingml/2006/main" noChangeAspect="1"/>
+            </wp:cNvGraphicFramePr>
+            <a:graphic xmlns:a="http://schemas.openxmlformats.org/drawingml/2006/main">
+              <a:graphicData uri="http://schemas.openxmlformats.org/drawingml/2006/picture">
+                <pic:pic xmlns:pic="http://schemas.openxmlformats.org/drawingml/2006/picture">
+                  <pic:nvPicPr>
+                    <pic:cNvPr id="0" name="Picture 9"/>
+                    <pic:cNvPicPr>
+                      <a:picLocks noChangeAspect="1" noChangeArrowheads="1"/>
+                    </pic:cNvPicPr>
+                  </pic:nvPicPr>
+                  <pic:blipFill>
+                    <a:blip r:embed="rId16">
+                      <a:extLst>
+                        <a:ext uri="{28A0092B-C50C-407E-A947-70E740481C1C}">
+                          <a14:useLocalDpi xmlns:a14="http://schemas.microsoft.com/office/drawing/2010/main" val="0"/>
+                        </a:ext>
+                      </a:extLst>
+                    </a:blip>
+                    <a:srcRect/>
+                    <a:stretch>
+                      <a:fillRect/>
+                    </a:stretch>
+                  </pic:blipFill>
+                  <pic:spPr bwMode="auto">
+                    <a:xfrm>
+                      <a:off x="0" y="0"/>
+                      <a:ext cx="1714500" cy="1714500"/>
+                    </a:xfrm>
+                    <a:prstGeom prst="rect">
+                      <a:avLst/>
+                    </a:prstGeom>
+                    <a:noFill/>
+                    <a:ln>
+                      <a:noFill/>
+                    </a:ln>
+                  </pic:spPr>
+                </pic:pic>
+              </a:graphicData>
+            </a:graphic>
+          </wp:inline>
+        </w:drawing>
+      </w:r>
+    </w:p>
     <w:p/>
     <w:p/>
     <w:p>
